--- a/Azure Batch/Intro.docx
+++ b/Azure Batch/Intro.docx
@@ -3,6 +3,400 @@
 <w:document xmlns:wpc="http://schemas.microsoft.com/office/word/2010/wordprocessingCanvas" xmlns:cx="http://schemas.microsoft.com/office/drawing/2014/chartex" xmlns:cx1="http://schemas.microsoft.com/office/drawing/2015/9/8/chartex" xmlns:cx2="http://schemas.microsoft.com/office/drawing/2015/10/21/chartex" xmlns:cx3="http://schemas.microsoft.com/office/drawing/2016/5/9/chartex" xmlns:cx4="http://schemas.microsoft.com/office/drawing/2016/5/10/chartex" xmlns:cx5="http://schemas.microsoft.com/office/drawing/2016/5/11/chartex" xmlns:cx6="http://schemas.microsoft.com/office/drawing/2016/5/12/chartex" xmlns:cx7="http://schemas.microsoft.com/office/drawing/2016/5/13/chartex" xmlns:cx8="http://schemas.microsoft.com/office/drawing/2016/5/14/chartex" xmlns:mc="http://schemas.openxmlformats.org/markup-compatibility/2006" xmlns:aink="http://schemas.microsoft.com/office/drawing/2016/ink" xmlns:am3d="http://schemas.microsoft.com/office/drawing/2017/model3d" xmlns:o="urn:schemas-microsoft-com:office:office" xmlns:r="http://schemas.openxmlformats.org/officeDocument/2006/relationships" xmlns:m="http://schemas.openxmlformats.org/officeDocument/2006/math" xmlns:v="urn:schemas-microsoft-com:vml" xmlns:wp14="http://schemas.microsoft.com/office/word/2010/wordprocessingDrawing" xmlns:wp="http://schemas.openxmlformats.org/drawingml/2006/wordprocessingDrawing" xmlns:w10="urn:schemas-microsoft-com:office:word" xmlns:w="http://schemas.openxmlformats.org/wordprocessingml/2006/main" xmlns:w14="http://schemas.microsoft.com/office/word/2010/wordml" xmlns:w15="http://schemas.microsoft.com/office/word/2012/wordml" xmlns:w16cid="http://schemas.microsoft.com/office/word/2016/wordml/cid" xmlns:w16se="http://schemas.microsoft.com/office/word/2015/wordml/symex" xmlns:wpg="http://schemas.microsoft.com/office/word/2010/wordprocessingGroup" xmlns:wpi="http://schemas.microsoft.com/office/word/2010/wordprocessingInk" xmlns:wne="http://schemas.microsoft.com/office/word/2006/wordml" xmlns:wps="http://schemas.microsoft.com/office/word/2010/wordprocessingShape" mc:Ignorable="w14 w15 w16se w16cid wp14">
   <w:body>
     <w:p>
+      <w:r>
+        <w:t>Parallel Job Processing</w:t>
+      </w:r>
+    </w:p>
+    <w:p>
+      <w:pPr>
+        <w:pStyle w:val="ListParagraph"/>
+        <w:numPr>
+          <w:ilvl w:val="0"/>
+          <w:numId w:val="2"/>
+        </w:numPr>
+      </w:pPr>
+      <w:r>
+        <w:t>Job</w:t>
+      </w:r>
+    </w:p>
+    <w:p>
+      <w:pPr>
+        <w:pStyle w:val="ListParagraph"/>
+        <w:numPr>
+          <w:ilvl w:val="1"/>
+          <w:numId w:val="2"/>
+        </w:numPr>
+      </w:pPr>
+      <w:r>
+        <w:t>Requires processing/computing</w:t>
+      </w:r>
+    </w:p>
+    <w:p>
+      <w:pPr>
+        <w:pStyle w:val="ListParagraph"/>
+        <w:numPr>
+          <w:ilvl w:val="1"/>
+          <w:numId w:val="2"/>
+        </w:numPr>
+      </w:pPr>
+      <w:r>
+        <w:t>Can take a long time to complete</w:t>
+      </w:r>
+    </w:p>
+    <w:p>
+      <w:pPr>
+        <w:pStyle w:val="ListParagraph"/>
+        <w:numPr>
+          <w:ilvl w:val="1"/>
+          <w:numId w:val="2"/>
+        </w:numPr>
+      </w:pPr>
+      <w:r>
+        <w:t>Can be broken down into Tasks</w:t>
+      </w:r>
+    </w:p>
+    <w:p/>
+    <w:p>
+      <w:r>
+        <w:t>Azure Batch core features:</w:t>
+      </w:r>
+    </w:p>
+    <w:p>
+      <w:pPr>
+        <w:pStyle w:val="ListParagraph"/>
+        <w:numPr>
+          <w:ilvl w:val="0"/>
+          <w:numId w:val="2"/>
+        </w:numPr>
+      </w:pPr>
+      <w:r>
+        <w:t xml:space="preserve">Resource </w:t>
+      </w:r>
+      <w:r>
+        <w:t>M</w:t>
+      </w:r>
+      <w:r>
+        <w:t>anagement</w:t>
+      </w:r>
+      <w:r>
+        <w:t xml:space="preserve"> (autoscaling, etc)</w:t>
+      </w:r>
+    </w:p>
+    <w:p>
+      <w:pPr>
+        <w:pStyle w:val="ListParagraph"/>
+        <w:numPr>
+          <w:ilvl w:val="0"/>
+          <w:numId w:val="2"/>
+        </w:numPr>
+      </w:pPr>
+      <w:r>
+        <w:t>Process Management</w:t>
+      </w:r>
+    </w:p>
+    <w:p>
+      <w:pPr>
+        <w:pStyle w:val="ListParagraph"/>
+        <w:numPr>
+          <w:ilvl w:val="0"/>
+          <w:numId w:val="2"/>
+        </w:numPr>
+      </w:pPr>
+      <w:r>
+        <w:t>Resource and Process Monitoring</w:t>
+      </w:r>
+    </w:p>
+    <w:p/>
+    <w:p>
+      <w:r>
+        <w:t>Billing is based on consumption:</w:t>
+      </w:r>
+    </w:p>
+    <w:p>
+      <w:pPr>
+        <w:pStyle w:val="ListParagraph"/>
+        <w:numPr>
+          <w:ilvl w:val="0"/>
+          <w:numId w:val="2"/>
+        </w:numPr>
+      </w:pPr>
+      <w:r>
+        <w:t>Free to create</w:t>
+      </w:r>
+    </w:p>
+    <w:p>
+      <w:pPr>
+        <w:pStyle w:val="ListParagraph"/>
+        <w:numPr>
+          <w:ilvl w:val="0"/>
+          <w:numId w:val="2"/>
+        </w:numPr>
+      </w:pPr>
+      <w:r>
+        <w:t>Only charged for resources being used</w:t>
+      </w:r>
+    </w:p>
+    <w:p/>
+    <w:p>
+      <w:r>
+        <w:drawing>
+          <wp:inline distT="0" distB="0" distL="0" distR="0" wp14:anchorId="5B9FDC63" wp14:editId="7685523C">
+            <wp:extent cx="5943600" cy="2656205"/>
+            <wp:effectExtent l="0" t="0" r="0" b="0"/>
+            <wp:docPr id="1" name="Picture 1"/>
+            <wp:cNvGraphicFramePr>
+              <a:graphicFrameLocks xmlns:a="http://schemas.openxmlformats.org/drawingml/2006/main" noChangeAspect="1"/>
+            </wp:cNvGraphicFramePr>
+            <a:graphic xmlns:a="http://schemas.openxmlformats.org/drawingml/2006/main">
+              <a:graphicData uri="http://schemas.openxmlformats.org/drawingml/2006/picture">
+                <pic:pic xmlns:pic="http://schemas.openxmlformats.org/drawingml/2006/picture">
+                  <pic:nvPicPr>
+                    <pic:cNvPr id="1" name=""/>
+                    <pic:cNvPicPr/>
+                  </pic:nvPicPr>
+                  <pic:blipFill>
+                    <a:blip r:embed="rId5"/>
+                    <a:stretch>
+                      <a:fillRect/>
+                    </a:stretch>
+                  </pic:blipFill>
+                  <pic:spPr>
+                    <a:xfrm>
+                      <a:off x="0" y="0"/>
+                      <a:ext cx="5943600" cy="2656205"/>
+                    </a:xfrm>
+                    <a:prstGeom prst="rect">
+                      <a:avLst/>
+                    </a:prstGeom>
+                  </pic:spPr>
+                </pic:pic>
+              </a:graphicData>
+            </a:graphic>
+          </wp:inline>
+        </w:drawing>
+      </w:r>
+    </w:p>
+    <w:p/>
+    <w:p>
+      <w:r>
+        <w:t>When creating a Batch Service, the creation of a Storage Account is also required</w:t>
+      </w:r>
+    </w:p>
+    <w:p>
+      <w:pPr>
+        <w:pStyle w:val="ListParagraph"/>
+        <w:numPr>
+          <w:ilvl w:val="0"/>
+          <w:numId w:val="2"/>
+        </w:numPr>
+      </w:pPr>
+      <w:r>
+        <w:t>Create Blob Container(s) in Storage Account (eg. Inputs, Output)</w:t>
+      </w:r>
+    </w:p>
+    <w:p>
+      <w:pPr>
+        <w:pStyle w:val="ListParagraph"/>
+        <w:numPr>
+          <w:ilvl w:val="0"/>
+          <w:numId w:val="2"/>
+        </w:numPr>
+      </w:pPr>
+      <w:r>
+        <w:t>Batch account -&gt; Applications</w:t>
+      </w:r>
+    </w:p>
+    <w:p>
+      <w:pPr>
+        <w:pStyle w:val="ListParagraph"/>
+        <w:numPr>
+          <w:ilvl w:val="1"/>
+          <w:numId w:val="2"/>
+        </w:numPr>
+      </w:pPr>
+      <w:r>
+        <w:t>20 apps can be defined</w:t>
+      </w:r>
+    </w:p>
+    <w:p>
+      <w:pPr>
+        <w:pStyle w:val="ListParagraph"/>
+        <w:numPr>
+          <w:ilvl w:val="1"/>
+          <w:numId w:val="2"/>
+        </w:numPr>
+      </w:pPr>
+      <w:r>
+        <w:t>Upload app package as ZIP</w:t>
+      </w:r>
+    </w:p>
+    <w:p>
+      <w:pPr>
+        <w:pStyle w:val="ListParagraph"/>
+        <w:numPr>
+          <w:ilvl w:val="0"/>
+          <w:numId w:val="2"/>
+        </w:numPr>
+      </w:pPr>
+      <w:r>
+        <w:t>Create Pool in Batch account</w:t>
+      </w:r>
+    </w:p>
+    <w:p>
+      <w:pPr>
+        <w:pStyle w:val="ListParagraph"/>
+        <w:numPr>
+          <w:ilvl w:val="1"/>
+          <w:numId w:val="2"/>
+        </w:numPr>
+      </w:pPr>
+      <w:r>
+        <w:t>Used to manage</w:t>
+      </w:r>
+      <w:r>
+        <w:t xml:space="preserve"> resource as they are starting to process tasks</w:t>
+      </w:r>
+    </w:p>
+    <w:p>
+      <w:pPr>
+        <w:pStyle w:val="ListParagraph"/>
+        <w:numPr>
+          <w:ilvl w:val="1"/>
+          <w:numId w:val="2"/>
+        </w:numPr>
+      </w:pPr>
+      <w:r>
+        <w:lastRenderedPageBreak/>
+        <w:drawing>
+          <wp:inline distT="0" distB="0" distL="0" distR="0" wp14:anchorId="64982215" wp14:editId="3B605CD7">
+            <wp:extent cx="4846740" cy="4016088"/>
+            <wp:effectExtent l="0" t="0" r="0" b="3810"/>
+            <wp:docPr id="2" name="Picture 2"/>
+            <wp:cNvGraphicFramePr>
+              <a:graphicFrameLocks xmlns:a="http://schemas.openxmlformats.org/drawingml/2006/main" noChangeAspect="1"/>
+            </wp:cNvGraphicFramePr>
+            <a:graphic xmlns:a="http://schemas.openxmlformats.org/drawingml/2006/main">
+              <a:graphicData uri="http://schemas.openxmlformats.org/drawingml/2006/picture">
+                <pic:pic xmlns:pic="http://schemas.openxmlformats.org/drawingml/2006/picture">
+                  <pic:nvPicPr>
+                    <pic:cNvPr id="1" name=""/>
+                    <pic:cNvPicPr/>
+                  </pic:nvPicPr>
+                  <pic:blipFill>
+                    <a:blip r:embed="rId6"/>
+                    <a:stretch>
+                      <a:fillRect/>
+                    </a:stretch>
+                  </pic:blipFill>
+                  <pic:spPr>
+                    <a:xfrm>
+                      <a:off x="0" y="0"/>
+                      <a:ext cx="4846740" cy="4016088"/>
+                    </a:xfrm>
+                    <a:prstGeom prst="rect">
+                      <a:avLst/>
+                    </a:prstGeom>
+                  </pic:spPr>
+                </pic:pic>
+              </a:graphicData>
+            </a:graphic>
+          </wp:inline>
+        </w:drawing>
+      </w:r>
+    </w:p>
+    <w:p>
+      <w:pPr>
+        <w:pStyle w:val="ListParagraph"/>
+        <w:numPr>
+          <w:ilvl w:val="1"/>
+          <w:numId w:val="2"/>
+        </w:numPr>
+      </w:pPr>
+      <w:r>
+        <w:drawing>
+          <wp:inline distT="0" distB="0" distL="0" distR="0" wp14:anchorId="78A8C640" wp14:editId="7DCA73FE">
+            <wp:extent cx="4701947" cy="3063505"/>
+            <wp:effectExtent l="0" t="0" r="3810" b="3810"/>
+            <wp:docPr id="3" name="Picture 3"/>
+            <wp:cNvGraphicFramePr>
+              <a:graphicFrameLocks xmlns:a="http://schemas.openxmlformats.org/drawingml/2006/main" noChangeAspect="1"/>
+            </wp:cNvGraphicFramePr>
+            <a:graphic xmlns:a="http://schemas.openxmlformats.org/drawingml/2006/main">
+              <a:graphicData uri="http://schemas.openxmlformats.org/drawingml/2006/picture">
+                <pic:pic xmlns:pic="http://schemas.openxmlformats.org/drawingml/2006/picture">
+                  <pic:nvPicPr>
+                    <pic:cNvPr id="1" name=""/>
+                    <pic:cNvPicPr/>
+                  </pic:nvPicPr>
+                  <pic:blipFill>
+                    <a:blip r:embed="rId7"/>
+                    <a:stretch>
+                      <a:fillRect/>
+                    </a:stretch>
+                  </pic:blipFill>
+                  <pic:spPr>
+                    <a:xfrm>
+                      <a:off x="0" y="0"/>
+                      <a:ext cx="4701947" cy="3063505"/>
+                    </a:xfrm>
+                    <a:prstGeom prst="rect">
+                      <a:avLst/>
+                    </a:prstGeom>
+                  </pic:spPr>
+                </pic:pic>
+              </a:graphicData>
+            </a:graphic>
+          </wp:inline>
+        </w:drawing>
+      </w:r>
+    </w:p>
+    <w:p>
+      <w:pPr>
+        <w:pStyle w:val="ListParagraph"/>
+        <w:numPr>
+          <w:ilvl w:val="1"/>
+          <w:numId w:val="2"/>
+        </w:numPr>
+      </w:pPr>
+      <w:r>
+        <w:t>Select Pool’s app to the previously uploaded ZIP</w:t>
+      </w:r>
+    </w:p>
+    <w:p>
+      <w:pPr>
+        <w:pStyle w:val="ListParagraph"/>
+        <w:numPr>
+          <w:ilvl w:val="1"/>
+          <w:numId w:val="2"/>
+        </w:numPr>
+      </w:pPr>
+      <w:r>
+        <w:t>Then create a new Job, assign it to use the previously created Pool</w:t>
+      </w:r>
+    </w:p>
+    <w:p>
+      <w:pPr>
+        <w:pStyle w:val="ListParagraph"/>
+        <w:numPr>
+          <w:ilvl w:val="1"/>
+          <w:numId w:val="2"/>
+        </w:numPr>
+      </w:pPr>
+      <w:r>
+        <w:t>Then create tasks within the Job</w:t>
+      </w:r>
+    </w:p>
+    <w:p>
+      <w:pPr>
+        <w:pStyle w:val="ListParagraph"/>
+        <w:numPr>
+          <w:ilvl w:val="2"/>
+          <w:numId w:val="2"/>
+        </w:numPr>
+      </w:pPr>
+      <w:r>
+        <w:t>SAS: Shared Access Signature: create a reference for the input Blob</w:t>
+      </w:r>
       <w:bookmarkStart w:id="0" w:name="_GoBack"/>
       <w:bookmarkEnd w:id="0"/>
     </w:p>
@@ -107,8 +501,123 @@
       </w:pPr>
     </w:lvl>
   </w:abstractNum>
+  <w:abstractNum w:abstractNumId="1" w15:restartNumberingAfterBreak="0">
+    <w:nsid w:val="7AFF6473"/>
+    <w:multiLevelType w:val="hybridMultilevel"/>
+    <w:tmpl w:val="2EDCFE76"/>
+    <w:lvl w:ilvl="0" w:tplc="4D6EF73A">
+      <w:numFmt w:val="bullet"/>
+      <w:lvlText w:val="-"/>
+      <w:lvlJc w:val="left"/>
+      <w:pPr>
+        <w:ind w:left="720" w:hanging="360"/>
+      </w:pPr>
+      <w:rPr>
+        <w:rFonts w:ascii="Calibri" w:eastAsiaTheme="minorHAnsi" w:hAnsi="Calibri" w:cs="Calibri" w:hint="default"/>
+      </w:rPr>
+    </w:lvl>
+    <w:lvl w:ilvl="1" w:tplc="04090003">
+      <w:start w:val="1"/>
+      <w:numFmt w:val="bullet"/>
+      <w:lvlText w:val="o"/>
+      <w:lvlJc w:val="left"/>
+      <w:pPr>
+        <w:ind w:left="1440" w:hanging="360"/>
+      </w:pPr>
+      <w:rPr>
+        <w:rFonts w:ascii="Courier New" w:hAnsi="Courier New" w:cs="Courier New" w:hint="default"/>
+      </w:rPr>
+    </w:lvl>
+    <w:lvl w:ilvl="2" w:tplc="04090005">
+      <w:start w:val="1"/>
+      <w:numFmt w:val="bullet"/>
+      <w:lvlText w:val=""/>
+      <w:lvlJc w:val="left"/>
+      <w:pPr>
+        <w:ind w:left="2160" w:hanging="360"/>
+      </w:pPr>
+      <w:rPr>
+        <w:rFonts w:ascii="Wingdings" w:hAnsi="Wingdings" w:hint="default"/>
+      </w:rPr>
+    </w:lvl>
+    <w:lvl w:ilvl="3" w:tplc="04090001" w:tentative="1">
+      <w:start w:val="1"/>
+      <w:numFmt w:val="bullet"/>
+      <w:lvlText w:val=""/>
+      <w:lvlJc w:val="left"/>
+      <w:pPr>
+        <w:ind w:left="2880" w:hanging="360"/>
+      </w:pPr>
+      <w:rPr>
+        <w:rFonts w:ascii="Symbol" w:hAnsi="Symbol" w:hint="default"/>
+      </w:rPr>
+    </w:lvl>
+    <w:lvl w:ilvl="4" w:tplc="04090003" w:tentative="1">
+      <w:start w:val="1"/>
+      <w:numFmt w:val="bullet"/>
+      <w:lvlText w:val="o"/>
+      <w:lvlJc w:val="left"/>
+      <w:pPr>
+        <w:ind w:left="3600" w:hanging="360"/>
+      </w:pPr>
+      <w:rPr>
+        <w:rFonts w:ascii="Courier New" w:hAnsi="Courier New" w:cs="Courier New" w:hint="default"/>
+      </w:rPr>
+    </w:lvl>
+    <w:lvl w:ilvl="5" w:tplc="04090005" w:tentative="1">
+      <w:start w:val="1"/>
+      <w:numFmt w:val="bullet"/>
+      <w:lvlText w:val=""/>
+      <w:lvlJc w:val="left"/>
+      <w:pPr>
+        <w:ind w:left="4320" w:hanging="360"/>
+      </w:pPr>
+      <w:rPr>
+        <w:rFonts w:ascii="Wingdings" w:hAnsi="Wingdings" w:hint="default"/>
+      </w:rPr>
+    </w:lvl>
+    <w:lvl w:ilvl="6" w:tplc="04090001" w:tentative="1">
+      <w:start w:val="1"/>
+      <w:numFmt w:val="bullet"/>
+      <w:lvlText w:val=""/>
+      <w:lvlJc w:val="left"/>
+      <w:pPr>
+        <w:ind w:left="5040" w:hanging="360"/>
+      </w:pPr>
+      <w:rPr>
+        <w:rFonts w:ascii="Symbol" w:hAnsi="Symbol" w:hint="default"/>
+      </w:rPr>
+    </w:lvl>
+    <w:lvl w:ilvl="7" w:tplc="04090003" w:tentative="1">
+      <w:start w:val="1"/>
+      <w:numFmt w:val="bullet"/>
+      <w:lvlText w:val="o"/>
+      <w:lvlJc w:val="left"/>
+      <w:pPr>
+        <w:ind w:left="5760" w:hanging="360"/>
+      </w:pPr>
+      <w:rPr>
+        <w:rFonts w:ascii="Courier New" w:hAnsi="Courier New" w:cs="Courier New" w:hint="default"/>
+      </w:rPr>
+    </w:lvl>
+    <w:lvl w:ilvl="8" w:tplc="04090005" w:tentative="1">
+      <w:start w:val="1"/>
+      <w:numFmt w:val="bullet"/>
+      <w:lvlText w:val=""/>
+      <w:lvlJc w:val="left"/>
+      <w:pPr>
+        <w:ind w:left="6480" w:hanging="360"/>
+      </w:pPr>
+      <w:rPr>
+        <w:rFonts w:ascii="Wingdings" w:hAnsi="Wingdings" w:hint="default"/>
+      </w:rPr>
+    </w:lvl>
+  </w:abstractNum>
   <w:num w:numId="1">
     <w:abstractNumId w:val="0"/>
+  </w:num>
+  <w:num w:numId="2">
+    <w:abstractNumId w:val="1"/>
   </w:num>
 </w:numbering>
 </file>

--- a/Azure Batch/Intro.docx
+++ b/Azure Batch/Intro.docx
@@ -58,6 +58,9 @@
     <w:p/>
     <w:p>
       <w:r>
+        <w:rPr>
+          <w:highlight w:val="yellow"/>
+        </w:rPr>
         <w:t>Azure Batch core features:</w:t>
       </w:r>
     </w:p>
@@ -68,18 +71,446 @@
           <w:ilvl w:val="0"/>
           <w:numId w:val="2"/>
         </w:numPr>
-      </w:pPr>
-      <w:r>
+        <w:rPr>
+          <w:b/>
+          <w:bCs/>
+        </w:rPr>
+      </w:pPr>
+      <w:r>
+        <w:rPr>
+          <w:b/>
+          <w:bCs/>
+        </w:rPr>
         <w:t xml:space="preserve">Resource </w:t>
       </w:r>
       <w:r>
+        <w:rPr>
+          <w:b/>
+          <w:bCs/>
+        </w:rPr>
         <w:t>M</w:t>
       </w:r>
       <w:r>
+        <w:rPr>
+          <w:b/>
+          <w:bCs/>
+        </w:rPr>
         <w:t>anagement</w:t>
       </w:r>
-      <w:r>
-        <w:t xml:space="preserve"> (autoscaling, etc)</w:t>
+    </w:p>
+    <w:p>
+      <w:pPr>
+        <w:pStyle w:val="ListParagraph"/>
+        <w:numPr>
+          <w:ilvl w:val="1"/>
+          <w:numId w:val="2"/>
+        </w:numPr>
+        <w:rPr>
+          <w:highlight w:val="cyan"/>
+        </w:rPr>
+      </w:pPr>
+      <w:r>
+        <w:rPr>
+          <w:highlight w:val="cyan"/>
+        </w:rPr>
+        <w:t>Node management</w:t>
+      </w:r>
+    </w:p>
+    <w:p>
+      <w:pPr>
+        <w:pStyle w:val="ListParagraph"/>
+        <w:numPr>
+          <w:ilvl w:val="2"/>
+          <w:numId w:val="2"/>
+        </w:numPr>
+      </w:pPr>
+      <w:r>
+        <w:t>Cloud Service Worker Roles</w:t>
+      </w:r>
+    </w:p>
+    <w:p>
+      <w:pPr>
+        <w:pStyle w:val="ListParagraph"/>
+        <w:numPr>
+          <w:ilvl w:val="3"/>
+          <w:numId w:val="2"/>
+        </w:numPr>
+      </w:pPr>
+      <w:r>
+        <w:t>Stateless VMs</w:t>
+      </w:r>
+    </w:p>
+    <w:p>
+      <w:pPr>
+        <w:pStyle w:val="ListParagraph"/>
+        <w:numPr>
+          <w:ilvl w:val="3"/>
+          <w:numId w:val="2"/>
+        </w:numPr>
+      </w:pPr>
+      <w:r>
+        <w:t>PaaS</w:t>
+      </w:r>
+    </w:p>
+    <w:p>
+      <w:pPr>
+        <w:pStyle w:val="ListParagraph"/>
+        <w:numPr>
+          <w:ilvl w:val="3"/>
+          <w:numId w:val="2"/>
+        </w:numPr>
+      </w:pPr>
+      <w:r>
+        <w:t>Simple to work with</w:t>
+      </w:r>
+    </w:p>
+    <w:p>
+      <w:pPr>
+        <w:pStyle w:val="ListParagraph"/>
+        <w:numPr>
+          <w:ilvl w:val="3"/>
+          <w:numId w:val="2"/>
+        </w:numPr>
+      </w:pPr>
+      <w:r>
+        <w:t>Limited OS</w:t>
+      </w:r>
+    </w:p>
+    <w:p>
+      <w:pPr>
+        <w:pStyle w:val="ListParagraph"/>
+        <w:numPr>
+          <w:ilvl w:val="3"/>
+          <w:numId w:val="2"/>
+        </w:numPr>
+      </w:pPr>
+      <w:r>
+        <w:t>Temp local storage</w:t>
+      </w:r>
+    </w:p>
+    <w:p>
+      <w:pPr>
+        <w:pStyle w:val="ListParagraph"/>
+        <w:numPr>
+          <w:ilvl w:val="3"/>
+          <w:numId w:val="2"/>
+        </w:numPr>
+      </w:pPr>
+      <w:r>
+        <w:t>Limited customization</w:t>
+      </w:r>
+    </w:p>
+    <w:p>
+      <w:pPr>
+        <w:pStyle w:val="ListParagraph"/>
+        <w:numPr>
+          <w:ilvl w:val="2"/>
+          <w:numId w:val="2"/>
+        </w:numPr>
+      </w:pPr>
+      <w:r>
+        <w:t>VMs</w:t>
+      </w:r>
+      <w:r>
+        <w:t xml:space="preserve"> (recommended)</w:t>
+      </w:r>
+    </w:p>
+    <w:p>
+      <w:pPr>
+        <w:pStyle w:val="ListParagraph"/>
+        <w:numPr>
+          <w:ilvl w:val="3"/>
+          <w:numId w:val="2"/>
+        </w:numPr>
+      </w:pPr>
+      <w:r>
+        <w:t>IaaS</w:t>
+      </w:r>
+    </w:p>
+    <w:p>
+      <w:pPr>
+        <w:pStyle w:val="ListParagraph"/>
+        <w:numPr>
+          <w:ilvl w:val="3"/>
+          <w:numId w:val="2"/>
+        </w:numPr>
+      </w:pPr>
+      <w:r>
+        <w:t>Durable stateful storage</w:t>
+      </w:r>
+    </w:p>
+    <w:p>
+      <w:pPr>
+        <w:pStyle w:val="ListParagraph"/>
+        <w:numPr>
+          <w:ilvl w:val="3"/>
+          <w:numId w:val="2"/>
+        </w:numPr>
+      </w:pPr>
+      <w:r>
+        <w:t>Many specific OSs, options</w:t>
+      </w:r>
+    </w:p>
+    <w:p>
+      <w:pPr>
+        <w:pStyle w:val="ListParagraph"/>
+        <w:numPr>
+          <w:ilvl w:val="3"/>
+          <w:numId w:val="2"/>
+        </w:numPr>
+      </w:pPr>
+      <w:r>
+        <w:t>Full access to OS</w:t>
+      </w:r>
+    </w:p>
+    <w:p>
+      <w:pPr>
+        <w:pStyle w:val="ListParagraph"/>
+        <w:numPr>
+          <w:ilvl w:val="2"/>
+          <w:numId w:val="2"/>
+        </w:numPr>
+      </w:pPr>
+      <w:r>
+        <w:t>Third Party Apps</w:t>
+      </w:r>
+    </w:p>
+    <w:p>
+      <w:pPr>
+        <w:pStyle w:val="ListParagraph"/>
+        <w:numPr>
+          <w:ilvl w:val="3"/>
+          <w:numId w:val="2"/>
+        </w:numPr>
+      </w:pPr>
+      <w:r>
+        <w:t>Hourly billing</w:t>
+      </w:r>
+    </w:p>
+    <w:p>
+      <w:pPr>
+        <w:pStyle w:val="ListParagraph"/>
+        <w:numPr>
+          <w:ilvl w:val="1"/>
+          <w:numId w:val="2"/>
+        </w:numPr>
+        <w:rPr>
+          <w:highlight w:val="cyan"/>
+        </w:rPr>
+      </w:pPr>
+      <w:r>
+        <w:rPr>
+          <w:highlight w:val="cyan"/>
+        </w:rPr>
+        <w:t>Autoscaling</w:t>
+      </w:r>
+    </w:p>
+    <w:p>
+      <w:pPr>
+        <w:pStyle w:val="ListParagraph"/>
+        <w:numPr>
+          <w:ilvl w:val="2"/>
+          <w:numId w:val="2"/>
+        </w:numPr>
+      </w:pPr>
+      <w:r>
+        <w:t>Set number of nodes in a pool</w:t>
+      </w:r>
+    </w:p>
+    <w:p>
+      <w:pPr>
+        <w:pStyle w:val="ListParagraph"/>
+        <w:numPr>
+          <w:ilvl w:val="2"/>
+          <w:numId w:val="2"/>
+        </w:numPr>
+      </w:pPr>
+      <w:r>
+        <w:t>Defined as a formula</w:t>
+      </w:r>
+    </w:p>
+    <w:p>
+      <w:pPr>
+        <w:pStyle w:val="ListParagraph"/>
+        <w:numPr>
+          <w:ilvl w:val="3"/>
+          <w:numId w:val="2"/>
+        </w:numPr>
+      </w:pPr>
+      <w:r>
+        <w:t>Based on service variables, like CPU percentage, memory, number of tasks active/running/pending/failed</w:t>
+      </w:r>
+    </w:p>
+    <w:p>
+      <w:pPr>
+        <w:pStyle w:val="ListParagraph"/>
+        <w:numPr>
+          <w:ilvl w:val="1"/>
+          <w:numId w:val="2"/>
+        </w:numPr>
+        <w:rPr>
+          <w:highlight w:val="cyan"/>
+        </w:rPr>
+      </w:pPr>
+      <w:r>
+        <w:rPr>
+          <w:highlight w:val="cyan"/>
+        </w:rPr>
+        <w:t>Low Pri</w:t>
+      </w:r>
+      <w:r>
+        <w:rPr>
+          <w:highlight w:val="cyan"/>
+        </w:rPr>
+        <w:t>ority Nodes</w:t>
+      </w:r>
+    </w:p>
+    <w:p>
+      <w:pPr>
+        <w:pStyle w:val="ListParagraph"/>
+        <w:numPr>
+          <w:ilvl w:val="2"/>
+          <w:numId w:val="2"/>
+        </w:numPr>
+      </w:pPr>
+      <w:r>
+        <w:t>Cheaper</w:t>
+      </w:r>
+    </w:p>
+    <w:p>
+      <w:pPr>
+        <w:pStyle w:val="ListParagraph"/>
+        <w:numPr>
+          <w:ilvl w:val="2"/>
+          <w:numId w:val="2"/>
+        </w:numPr>
+      </w:pPr>
+      <w:r>
+        <w:t>But tasks only processed when spare capacity is available</w:t>
+      </w:r>
+    </w:p>
+    <w:p>
+      <w:pPr>
+        <w:pStyle w:val="ListParagraph"/>
+        <w:numPr>
+          <w:ilvl w:val="2"/>
+          <w:numId w:val="2"/>
+        </w:numPr>
+      </w:pPr>
+      <w:r>
+        <w:t>Cool for not time critical jobs, cost is important</w:t>
+      </w:r>
+    </w:p>
+    <w:p>
+      <w:pPr>
+        <w:pStyle w:val="ListParagraph"/>
+        <w:numPr>
+          <w:ilvl w:val="1"/>
+          <w:numId w:val="2"/>
+        </w:numPr>
+        <w:rPr>
+          <w:highlight w:val="cyan"/>
+        </w:rPr>
+      </w:pPr>
+      <w:r>
+        <w:rPr>
+          <w:highlight w:val="cyan"/>
+        </w:rPr>
+        <w:t>Applications</w:t>
+      </w:r>
+    </w:p>
+    <w:p>
+      <w:pPr>
+        <w:pStyle w:val="ListParagraph"/>
+        <w:numPr>
+          <w:ilvl w:val="2"/>
+          <w:numId w:val="2"/>
+        </w:numPr>
+      </w:pPr>
+      <w:r>
+        <w:t xml:space="preserve">Our own, third party, </w:t>
+      </w:r>
+      <w:proofErr w:type="spellStart"/>
+      <w:r>
+        <w:t>etc</w:t>
+      </w:r>
+      <w:proofErr w:type="spellEnd"/>
+    </w:p>
+    <w:p>
+      <w:pPr>
+        <w:pStyle w:val="ListParagraph"/>
+        <w:numPr>
+          <w:ilvl w:val="2"/>
+          <w:numId w:val="2"/>
+        </w:numPr>
+      </w:pPr>
+      <w:r>
+        <w:t>Must be ZIP with an .exe (and additional DLLs)</w:t>
+      </w:r>
+    </w:p>
+    <w:p>
+      <w:pPr>
+        <w:pStyle w:val="ListParagraph"/>
+        <w:numPr>
+          <w:ilvl w:val="2"/>
+          <w:numId w:val="2"/>
+        </w:numPr>
+      </w:pPr>
+      <w:r>
+        <w:t>Deployed to nodes when necessary</w:t>
+      </w:r>
+    </w:p>
+    <w:p>
+      <w:pPr>
+        <w:pStyle w:val="ListParagraph"/>
+        <w:numPr>
+          <w:ilvl w:val="2"/>
+          <w:numId w:val="2"/>
+        </w:numPr>
+      </w:pPr>
+      <w:r>
+        <w:t>Can be owned by</w:t>
+      </w:r>
+      <w:r>
+        <w:t>:</w:t>
+      </w:r>
+    </w:p>
+    <w:p>
+      <w:pPr>
+        <w:pStyle w:val="ListParagraph"/>
+        <w:numPr>
+          <w:ilvl w:val="3"/>
+          <w:numId w:val="2"/>
+        </w:numPr>
+      </w:pPr>
+      <w:r>
+        <w:rPr>
+          <w:b/>
+          <w:bCs/>
+        </w:rPr>
+        <w:t>Pools</w:t>
+      </w:r>
+      <w:r>
+        <w:t xml:space="preserve"> (deployed to all nodes within)</w:t>
+      </w:r>
+    </w:p>
+    <w:p>
+      <w:pPr>
+        <w:pStyle w:val="ListParagraph"/>
+        <w:numPr>
+          <w:ilvl w:val="3"/>
+          <w:numId w:val="2"/>
+        </w:numPr>
+      </w:pPr>
+      <w:r>
+        <w:rPr>
+          <w:b/>
+          <w:bCs/>
+        </w:rPr>
+        <w:t>Tasks</w:t>
+      </w:r>
+      <w:r>
+        <w:t xml:space="preserve"> (deployed to nodes running the task)</w:t>
       </w:r>
     </w:p>
     <w:p>
@@ -98,6 +529,99 @@
       <w:pPr>
         <w:pStyle w:val="ListParagraph"/>
         <w:numPr>
+          <w:ilvl w:val="1"/>
+          <w:numId w:val="2"/>
+        </w:numPr>
+      </w:pPr>
+      <w:r>
+        <w:t>Job and Task management</w:t>
+      </w:r>
+    </w:p>
+    <w:p>
+      <w:pPr>
+        <w:pStyle w:val="ListParagraph"/>
+        <w:numPr>
+          <w:ilvl w:val="2"/>
+          <w:numId w:val="2"/>
+        </w:numPr>
+      </w:pPr>
+      <w:r>
+        <w:t xml:space="preserve">Scheduling, prioritizing, retry, max durations on tasks, </w:t>
+      </w:r>
+      <w:proofErr w:type="spellStart"/>
+      <w:r>
+        <w:t>etc</w:t>
+      </w:r>
+      <w:proofErr w:type="spellEnd"/>
+    </w:p>
+    <w:p>
+      <w:pPr>
+        <w:pStyle w:val="ListParagraph"/>
+        <w:numPr>
+          <w:ilvl w:val="1"/>
+          <w:numId w:val="2"/>
+        </w:numPr>
+      </w:pPr>
+      <w:r>
+        <w:lastRenderedPageBreak/>
+        <w:t>Handle Task dependencies</w:t>
+      </w:r>
+    </w:p>
+    <w:p>
+      <w:pPr>
+        <w:pStyle w:val="ListParagraph"/>
+        <w:numPr>
+          <w:ilvl w:val="1"/>
+          <w:numId w:val="2"/>
+        </w:numPr>
+      </w:pPr>
+      <w:r>
+        <w:t>Handle multi instance tasks</w:t>
+      </w:r>
+    </w:p>
+    <w:p>
+      <w:pPr>
+        <w:pStyle w:val="ListParagraph"/>
+        <w:numPr>
+          <w:ilvl w:val="2"/>
+          <w:numId w:val="2"/>
+        </w:numPr>
+      </w:pPr>
+      <w:r>
+        <w:t>Subtasks</w:t>
+      </w:r>
+      <w:r>
+        <w:t xml:space="preserve"> which can be executed on separate node</w:t>
+      </w:r>
+    </w:p>
+    <w:p>
+      <w:pPr>
+        <w:pStyle w:val="ListParagraph"/>
+        <w:numPr>
+          <w:ilvl w:val="2"/>
+          <w:numId w:val="2"/>
+        </w:numPr>
+      </w:pPr>
+      <w:r>
+        <w:t>MPI: Messaging Passing Interface</w:t>
+      </w:r>
+    </w:p>
+    <w:p>
+      <w:pPr>
+        <w:pStyle w:val="ListParagraph"/>
+        <w:numPr>
+          <w:ilvl w:val="2"/>
+          <w:numId w:val="2"/>
+        </w:numPr>
+      </w:pPr>
+      <w:r>
+        <w:t>Inter-node communication is required within the Pool</w:t>
+      </w:r>
+    </w:p>
+    <w:p>
+      <w:pPr>
+        <w:pStyle w:val="ListParagraph"/>
+        <w:numPr>
           <w:ilvl w:val="0"/>
           <w:numId w:val="2"/>
         </w:numPr>
@@ -109,6 +633,9 @@
     <w:p/>
     <w:p>
       <w:r>
+        <w:rPr>
+          <w:highlight w:val="yellow"/>
+        </w:rPr>
         <w:t>Billing is based on consumption:</w:t>
       </w:r>
     </w:p>
@@ -140,10 +667,10 @@
     <w:p>
       <w:r>
         <w:drawing>
-          <wp:inline distT="0" distB="0" distL="0" distR="0" wp14:anchorId="5B9FDC63" wp14:editId="7685523C">
-            <wp:extent cx="5943600" cy="2656205"/>
+          <wp:inline distT="0" distB="0" distL="0" distR="0" wp14:anchorId="797726F3" wp14:editId="63889E95">
+            <wp:extent cx="5943600" cy="1685290"/>
             <wp:effectExtent l="0" t="0" r="0" b="0"/>
-            <wp:docPr id="1" name="Picture 1"/>
+            <wp:docPr id="6" name="Picture 6"/>
             <wp:cNvGraphicFramePr>
               <a:graphicFrameLocks xmlns:a="http://schemas.openxmlformats.org/drawingml/2006/main" noChangeAspect="1"/>
             </wp:cNvGraphicFramePr>
@@ -163,7 +690,7 @@
                   <pic:spPr>
                     <a:xfrm>
                       <a:off x="0" y="0"/>
-                      <a:ext cx="5943600" cy="2656205"/>
+                      <a:ext cx="5943600" cy="1685290"/>
                     </a:xfrm>
                     <a:prstGeom prst="rect">
                       <a:avLst/>
@@ -176,102 +703,18 @@
         </w:drawing>
       </w:r>
     </w:p>
-    <w:p/>
-    <w:p>
-      <w:r>
-        <w:t>When creating a Batch Service, the creation of a Storage Account is also required</w:t>
-      </w:r>
-    </w:p>
-    <w:p>
-      <w:pPr>
-        <w:pStyle w:val="ListParagraph"/>
-        <w:numPr>
-          <w:ilvl w:val="0"/>
-          <w:numId w:val="2"/>
-        </w:numPr>
-      </w:pPr>
-      <w:r>
-        <w:t>Create Blob Container(s) in Storage Account (eg. Inputs, Output)</w:t>
-      </w:r>
-    </w:p>
-    <w:p>
-      <w:pPr>
-        <w:pStyle w:val="ListParagraph"/>
-        <w:numPr>
-          <w:ilvl w:val="0"/>
-          <w:numId w:val="2"/>
-        </w:numPr>
-      </w:pPr>
-      <w:r>
-        <w:t>Batch account -&gt; Applications</w:t>
-      </w:r>
-    </w:p>
-    <w:p>
-      <w:pPr>
-        <w:pStyle w:val="ListParagraph"/>
-        <w:numPr>
-          <w:ilvl w:val="1"/>
-          <w:numId w:val="2"/>
-        </w:numPr>
-      </w:pPr>
-      <w:r>
-        <w:t>20 apps can be defined</w:t>
-      </w:r>
-    </w:p>
-    <w:p>
-      <w:pPr>
-        <w:pStyle w:val="ListParagraph"/>
-        <w:numPr>
-          <w:ilvl w:val="1"/>
-          <w:numId w:val="2"/>
-        </w:numPr>
-      </w:pPr>
-      <w:r>
-        <w:t>Upload app package as ZIP</w:t>
-      </w:r>
-    </w:p>
-    <w:p>
-      <w:pPr>
-        <w:pStyle w:val="ListParagraph"/>
-        <w:numPr>
-          <w:ilvl w:val="0"/>
-          <w:numId w:val="2"/>
-        </w:numPr>
-      </w:pPr>
-      <w:r>
-        <w:t>Create Pool in Batch account</w:t>
-      </w:r>
-    </w:p>
-    <w:p>
-      <w:pPr>
-        <w:pStyle w:val="ListParagraph"/>
-        <w:numPr>
-          <w:ilvl w:val="1"/>
-          <w:numId w:val="2"/>
-        </w:numPr>
-      </w:pPr>
-      <w:r>
-        <w:t>Used to manage</w:t>
-      </w:r>
-      <w:r>
-        <w:t xml:space="preserve"> resource as they are starting to process tasks</w:t>
-      </w:r>
-    </w:p>
-    <w:p>
-      <w:pPr>
-        <w:pStyle w:val="ListParagraph"/>
-        <w:numPr>
-          <w:ilvl w:val="1"/>
-          <w:numId w:val="2"/>
-        </w:numPr>
-      </w:pPr>
-      <w:r>
-        <w:lastRenderedPageBreak/>
+    <w:p>
+      <w:r>
+        <w:t>Hard limits:</w:t>
+      </w:r>
+    </w:p>
+    <w:p>
+      <w:r>
         <w:drawing>
-          <wp:inline distT="0" distB="0" distL="0" distR="0" wp14:anchorId="64982215" wp14:editId="3B605CD7">
-            <wp:extent cx="4846740" cy="4016088"/>
-            <wp:effectExtent l="0" t="0" r="0" b="3810"/>
-            <wp:docPr id="2" name="Picture 2"/>
+          <wp:inline distT="0" distB="0" distL="0" distR="0" wp14:anchorId="3B7B2B79" wp14:editId="6D83A5E5">
+            <wp:extent cx="5943600" cy="1569720"/>
+            <wp:effectExtent l="0" t="0" r="0" b="0"/>
+            <wp:docPr id="7" name="Picture 7"/>
             <wp:cNvGraphicFramePr>
               <a:graphicFrameLocks xmlns:a="http://schemas.openxmlformats.org/drawingml/2006/main" noChangeAspect="1"/>
             </wp:cNvGraphicFramePr>
@@ -291,7 +734,7 @@
                   <pic:spPr>
                     <a:xfrm>
                       <a:off x="0" y="0"/>
-                      <a:ext cx="4846740" cy="4016088"/>
+                      <a:ext cx="5943600" cy="1569720"/>
                     </a:xfrm>
                     <a:prstGeom prst="rect">
                       <a:avLst/>
@@ -305,19 +748,13 @@
       </w:r>
     </w:p>
     <w:p>
-      <w:pPr>
-        <w:pStyle w:val="ListParagraph"/>
-        <w:numPr>
-          <w:ilvl w:val="1"/>
-          <w:numId w:val="2"/>
-        </w:numPr>
-      </w:pPr>
-      <w:r>
+      <w:r>
+        <w:lastRenderedPageBreak/>
         <w:drawing>
-          <wp:inline distT="0" distB="0" distL="0" distR="0" wp14:anchorId="78A8C640" wp14:editId="7DCA73FE">
-            <wp:extent cx="4701947" cy="3063505"/>
-            <wp:effectExtent l="0" t="0" r="3810" b="3810"/>
-            <wp:docPr id="3" name="Picture 3"/>
+          <wp:inline distT="0" distB="0" distL="0" distR="0" wp14:anchorId="5B9FDC63" wp14:editId="7685523C">
+            <wp:extent cx="5943600" cy="2656205"/>
+            <wp:effectExtent l="0" t="0" r="0" b="0"/>
+            <wp:docPr id="1" name="Picture 1"/>
             <wp:cNvGraphicFramePr>
               <a:graphicFrameLocks xmlns:a="http://schemas.openxmlformats.org/drawingml/2006/main" noChangeAspect="1"/>
             </wp:cNvGraphicFramePr>
@@ -337,6 +774,269 @@
                   <pic:spPr>
                     <a:xfrm>
                       <a:off x="0" y="0"/>
+                      <a:ext cx="5943600" cy="2656205"/>
+                    </a:xfrm>
+                    <a:prstGeom prst="rect">
+                      <a:avLst/>
+                    </a:prstGeom>
+                  </pic:spPr>
+                </pic:pic>
+              </a:graphicData>
+            </a:graphic>
+          </wp:inline>
+        </w:drawing>
+      </w:r>
+    </w:p>
+    <w:p>
+      <w:r>
+        <w:t>When creating a Batch Service, the creation of a Storage Account is also required</w:t>
+      </w:r>
+    </w:p>
+    <w:p/>
+    <w:p>
+      <w:r>
+        <w:drawing>
+          <wp:inline distT="0" distB="0" distL="0" distR="0" wp14:anchorId="4625B834" wp14:editId="3C5C3FF9">
+            <wp:extent cx="5943600" cy="3227070"/>
+            <wp:effectExtent l="0" t="0" r="0" b="0"/>
+            <wp:docPr id="4" name="Picture 4"/>
+            <wp:cNvGraphicFramePr>
+              <a:graphicFrameLocks xmlns:a="http://schemas.openxmlformats.org/drawingml/2006/main" noChangeAspect="1"/>
+            </wp:cNvGraphicFramePr>
+            <a:graphic xmlns:a="http://schemas.openxmlformats.org/drawingml/2006/main">
+              <a:graphicData uri="http://schemas.openxmlformats.org/drawingml/2006/picture">
+                <pic:pic xmlns:pic="http://schemas.openxmlformats.org/drawingml/2006/picture">
+                  <pic:nvPicPr>
+                    <pic:cNvPr id="1" name=""/>
+                    <pic:cNvPicPr/>
+                  </pic:nvPicPr>
+                  <pic:blipFill>
+                    <a:blip r:embed="rId8"/>
+                    <a:stretch>
+                      <a:fillRect/>
+                    </a:stretch>
+                  </pic:blipFill>
+                  <pic:spPr>
+                    <a:xfrm>
+                      <a:off x="0" y="0"/>
+                      <a:ext cx="5943600" cy="3227070"/>
+                    </a:xfrm>
+                    <a:prstGeom prst="rect">
+                      <a:avLst/>
+                    </a:prstGeom>
+                  </pic:spPr>
+                </pic:pic>
+              </a:graphicData>
+            </a:graphic>
+          </wp:inline>
+        </w:drawing>
+      </w:r>
+    </w:p>
+    <w:p/>
+    <w:p>
+      <w:r>
+        <w:lastRenderedPageBreak/>
+        <w:drawing>
+          <wp:inline distT="0" distB="0" distL="0" distR="0" wp14:anchorId="2E4EADB8" wp14:editId="0FC87CB0">
+            <wp:extent cx="5943600" cy="3324860"/>
+            <wp:effectExtent l="0" t="0" r="0" b="8890"/>
+            <wp:docPr id="5" name="Picture 5"/>
+            <wp:cNvGraphicFramePr>
+              <a:graphicFrameLocks xmlns:a="http://schemas.openxmlformats.org/drawingml/2006/main" noChangeAspect="1"/>
+            </wp:cNvGraphicFramePr>
+            <a:graphic xmlns:a="http://schemas.openxmlformats.org/drawingml/2006/main">
+              <a:graphicData uri="http://schemas.openxmlformats.org/drawingml/2006/picture">
+                <pic:pic xmlns:pic="http://schemas.openxmlformats.org/drawingml/2006/picture">
+                  <pic:nvPicPr>
+                    <pic:cNvPr id="1" name=""/>
+                    <pic:cNvPicPr/>
+                  </pic:nvPicPr>
+                  <pic:blipFill>
+                    <a:blip r:embed="rId9"/>
+                    <a:stretch>
+                      <a:fillRect/>
+                    </a:stretch>
+                  </pic:blipFill>
+                  <pic:spPr>
+                    <a:xfrm>
+                      <a:off x="0" y="0"/>
+                      <a:ext cx="5943600" cy="3324860"/>
+                    </a:xfrm>
+                    <a:prstGeom prst="rect">
+                      <a:avLst/>
+                    </a:prstGeom>
+                  </pic:spPr>
+                </pic:pic>
+              </a:graphicData>
+            </a:graphic>
+          </wp:inline>
+        </w:drawing>
+      </w:r>
+    </w:p>
+    <w:p/>
+    <w:p>
+      <w:pPr>
+        <w:pStyle w:val="ListParagraph"/>
+        <w:numPr>
+          <w:ilvl w:val="0"/>
+          <w:numId w:val="2"/>
+        </w:numPr>
+      </w:pPr>
+      <w:r>
+        <w:t>Create Blob Container(s) in Storage Account (</w:t>
+      </w:r>
+      <w:proofErr w:type="spellStart"/>
+      <w:r>
+        <w:t>eg.</w:t>
+      </w:r>
+      <w:proofErr w:type="spellEnd"/>
+      <w:r>
+        <w:t xml:space="preserve"> Inputs, Output)</w:t>
+      </w:r>
+    </w:p>
+    <w:p>
+      <w:pPr>
+        <w:pStyle w:val="ListParagraph"/>
+        <w:numPr>
+          <w:ilvl w:val="0"/>
+          <w:numId w:val="2"/>
+        </w:numPr>
+      </w:pPr>
+      <w:r>
+        <w:t>Batch account -&gt; Applications</w:t>
+      </w:r>
+    </w:p>
+    <w:p>
+      <w:pPr>
+        <w:pStyle w:val="ListParagraph"/>
+        <w:numPr>
+          <w:ilvl w:val="1"/>
+          <w:numId w:val="2"/>
+        </w:numPr>
+      </w:pPr>
+      <w:r>
+        <w:t>20 apps can be defined</w:t>
+      </w:r>
+    </w:p>
+    <w:p>
+      <w:pPr>
+        <w:pStyle w:val="ListParagraph"/>
+        <w:numPr>
+          <w:ilvl w:val="1"/>
+          <w:numId w:val="2"/>
+        </w:numPr>
+      </w:pPr>
+      <w:r>
+        <w:t>Upload app package as ZIP</w:t>
+      </w:r>
+    </w:p>
+    <w:p>
+      <w:pPr>
+        <w:pStyle w:val="ListParagraph"/>
+        <w:numPr>
+          <w:ilvl w:val="0"/>
+          <w:numId w:val="2"/>
+        </w:numPr>
+      </w:pPr>
+      <w:r>
+        <w:t>Create Pool in Batch account</w:t>
+      </w:r>
+    </w:p>
+    <w:p>
+      <w:pPr>
+        <w:pStyle w:val="ListParagraph"/>
+        <w:numPr>
+          <w:ilvl w:val="1"/>
+          <w:numId w:val="2"/>
+        </w:numPr>
+      </w:pPr>
+      <w:r>
+        <w:t>Used to manage</w:t>
+      </w:r>
+      <w:r>
+        <w:t xml:space="preserve"> resource as they are starting to process tasks</w:t>
+      </w:r>
+    </w:p>
+    <w:p>
+      <w:pPr>
+        <w:pStyle w:val="ListParagraph"/>
+        <w:numPr>
+          <w:ilvl w:val="1"/>
+          <w:numId w:val="2"/>
+        </w:numPr>
+      </w:pPr>
+      <w:r>
+        <w:lastRenderedPageBreak/>
+        <w:drawing>
+          <wp:inline distT="0" distB="0" distL="0" distR="0" wp14:anchorId="64982215" wp14:editId="3B605CD7">
+            <wp:extent cx="4846740" cy="4016088"/>
+            <wp:effectExtent l="0" t="0" r="0" b="3810"/>
+            <wp:docPr id="2" name="Picture 2"/>
+            <wp:cNvGraphicFramePr>
+              <a:graphicFrameLocks xmlns:a="http://schemas.openxmlformats.org/drawingml/2006/main" noChangeAspect="1"/>
+            </wp:cNvGraphicFramePr>
+            <a:graphic xmlns:a="http://schemas.openxmlformats.org/drawingml/2006/main">
+              <a:graphicData uri="http://schemas.openxmlformats.org/drawingml/2006/picture">
+                <pic:pic xmlns:pic="http://schemas.openxmlformats.org/drawingml/2006/picture">
+                  <pic:nvPicPr>
+                    <pic:cNvPr id="1" name=""/>
+                    <pic:cNvPicPr/>
+                  </pic:nvPicPr>
+                  <pic:blipFill>
+                    <a:blip r:embed="rId10"/>
+                    <a:stretch>
+                      <a:fillRect/>
+                    </a:stretch>
+                  </pic:blipFill>
+                  <pic:spPr>
+                    <a:xfrm>
+                      <a:off x="0" y="0"/>
+                      <a:ext cx="4846740" cy="4016088"/>
+                    </a:xfrm>
+                    <a:prstGeom prst="rect">
+                      <a:avLst/>
+                    </a:prstGeom>
+                  </pic:spPr>
+                </pic:pic>
+              </a:graphicData>
+            </a:graphic>
+          </wp:inline>
+        </w:drawing>
+      </w:r>
+    </w:p>
+    <w:p>
+      <w:pPr>
+        <w:pStyle w:val="ListParagraph"/>
+        <w:numPr>
+          <w:ilvl w:val="1"/>
+          <w:numId w:val="2"/>
+        </w:numPr>
+      </w:pPr>
+      <w:r>
+        <w:drawing>
+          <wp:inline distT="0" distB="0" distL="0" distR="0" wp14:anchorId="78A8C640" wp14:editId="7DCA73FE">
+            <wp:extent cx="4701947" cy="3063505"/>
+            <wp:effectExtent l="0" t="0" r="3810" b="3810"/>
+            <wp:docPr id="3" name="Picture 3"/>
+            <wp:cNvGraphicFramePr>
+              <a:graphicFrameLocks xmlns:a="http://schemas.openxmlformats.org/drawingml/2006/main" noChangeAspect="1"/>
+            </wp:cNvGraphicFramePr>
+            <a:graphic xmlns:a="http://schemas.openxmlformats.org/drawingml/2006/main">
+              <a:graphicData uri="http://schemas.openxmlformats.org/drawingml/2006/picture">
+                <pic:pic xmlns:pic="http://schemas.openxmlformats.org/drawingml/2006/picture">
+                  <pic:nvPicPr>
+                    <pic:cNvPr id="1" name=""/>
+                    <pic:cNvPicPr/>
+                  </pic:nvPicPr>
+                  <pic:blipFill>
+                    <a:blip r:embed="rId11"/>
+                    <a:stretch>
+                      <a:fillRect/>
+                    </a:stretch>
+                  </pic:blipFill>
+                  <pic:spPr>
+                    <a:xfrm>
+                      <a:off x="0" y="0"/>
                       <a:ext cx="4701947" cy="3063505"/>
                     </a:xfrm>
                     <a:prstGeom prst="rect">
@@ -397,8 +1097,361 @@
       <w:r>
         <w:t>SAS: Shared Access Signature: create a reference for the input Blob</w:t>
       </w:r>
+    </w:p>
+    <w:p/>
+    <w:p>
+      <w:r>
+        <w:lastRenderedPageBreak/>
+        <w:t>Batch client (</w:t>
+      </w:r>
+      <w:proofErr w:type="spellStart"/>
+      <w:r>
+        <w:t>nuget</w:t>
+      </w:r>
+      <w:proofErr w:type="spellEnd"/>
+      <w:r>
+        <w:t xml:space="preserve"> package)</w:t>
+      </w:r>
+    </w:p>
+    <w:p>
+      <w:r>
+        <w:drawing>
+          <wp:inline distT="0" distB="0" distL="0" distR="0" wp14:anchorId="23CC5FA7" wp14:editId="2F0716D9">
+            <wp:extent cx="4475018" cy="766395"/>
+            <wp:effectExtent l="0" t="0" r="1905" b="0"/>
+            <wp:docPr id="8" name="Picture 8"/>
+            <wp:cNvGraphicFramePr>
+              <a:graphicFrameLocks xmlns:a="http://schemas.openxmlformats.org/drawingml/2006/main" noChangeAspect="1"/>
+            </wp:cNvGraphicFramePr>
+            <a:graphic xmlns:a="http://schemas.openxmlformats.org/drawingml/2006/main">
+              <a:graphicData uri="http://schemas.openxmlformats.org/drawingml/2006/picture">
+                <pic:pic xmlns:pic="http://schemas.openxmlformats.org/drawingml/2006/picture">
+                  <pic:nvPicPr>
+                    <pic:cNvPr id="1" name=""/>
+                    <pic:cNvPicPr/>
+                  </pic:nvPicPr>
+                  <pic:blipFill>
+                    <a:blip r:embed="rId12"/>
+                    <a:stretch>
+                      <a:fillRect/>
+                    </a:stretch>
+                  </pic:blipFill>
+                  <pic:spPr>
+                    <a:xfrm>
+                      <a:off x="0" y="0"/>
+                      <a:ext cx="4507075" cy="771885"/>
+                    </a:xfrm>
+                    <a:prstGeom prst="rect">
+                      <a:avLst/>
+                    </a:prstGeom>
+                  </pic:spPr>
+                </pic:pic>
+              </a:graphicData>
+            </a:graphic>
+          </wp:inline>
+        </w:drawing>
+      </w:r>
+    </w:p>
+    <w:p>
+      <w:r>
+        <w:drawing>
+          <wp:inline distT="0" distB="0" distL="0" distR="0" wp14:anchorId="486E1C45" wp14:editId="2EBA4AC5">
+            <wp:extent cx="3346208" cy="1392382"/>
+            <wp:effectExtent l="0" t="0" r="6985" b="0"/>
+            <wp:docPr id="9" name="Picture 9"/>
+            <wp:cNvGraphicFramePr>
+              <a:graphicFrameLocks xmlns:a="http://schemas.openxmlformats.org/drawingml/2006/main" noChangeAspect="1"/>
+            </wp:cNvGraphicFramePr>
+            <a:graphic xmlns:a="http://schemas.openxmlformats.org/drawingml/2006/main">
+              <a:graphicData uri="http://schemas.openxmlformats.org/drawingml/2006/picture">
+                <pic:pic xmlns:pic="http://schemas.openxmlformats.org/drawingml/2006/picture">
+                  <pic:nvPicPr>
+                    <pic:cNvPr id="1" name=""/>
+                    <pic:cNvPicPr/>
+                  </pic:nvPicPr>
+                  <pic:blipFill>
+                    <a:blip r:embed="rId13"/>
+                    <a:stretch>
+                      <a:fillRect/>
+                    </a:stretch>
+                  </pic:blipFill>
+                  <pic:spPr>
+                    <a:xfrm>
+                      <a:off x="0" y="0"/>
+                      <a:ext cx="3354473" cy="1395821"/>
+                    </a:xfrm>
+                    <a:prstGeom prst="rect">
+                      <a:avLst/>
+                    </a:prstGeom>
+                  </pic:spPr>
+                </pic:pic>
+              </a:graphicData>
+            </a:graphic>
+          </wp:inline>
+        </w:drawing>
+      </w:r>
+    </w:p>
+    <w:p/>
+    <w:p/>
+    <w:p>
+      <w:r>
+        <w:drawing>
+          <wp:inline distT="0" distB="0" distL="0" distR="0" wp14:anchorId="6FFDF4DA" wp14:editId="344491E2">
+            <wp:extent cx="5943600" cy="3353435"/>
+            <wp:effectExtent l="0" t="0" r="0" b="0"/>
+            <wp:docPr id="11" name="Picture 11"/>
+            <wp:cNvGraphicFramePr>
+              <a:graphicFrameLocks xmlns:a="http://schemas.openxmlformats.org/drawingml/2006/main" noChangeAspect="1"/>
+            </wp:cNvGraphicFramePr>
+            <a:graphic xmlns:a="http://schemas.openxmlformats.org/drawingml/2006/main">
+              <a:graphicData uri="http://schemas.openxmlformats.org/drawingml/2006/picture">
+                <pic:pic xmlns:pic="http://schemas.openxmlformats.org/drawingml/2006/picture">
+                  <pic:nvPicPr>
+                    <pic:cNvPr id="1" name=""/>
+                    <pic:cNvPicPr/>
+                  </pic:nvPicPr>
+                  <pic:blipFill>
+                    <a:blip r:embed="rId14"/>
+                    <a:stretch>
+                      <a:fillRect/>
+                    </a:stretch>
+                  </pic:blipFill>
+                  <pic:spPr>
+                    <a:xfrm>
+                      <a:off x="0" y="0"/>
+                      <a:ext cx="5943600" cy="3353435"/>
+                    </a:xfrm>
+                    <a:prstGeom prst="rect">
+                      <a:avLst/>
+                    </a:prstGeom>
+                  </pic:spPr>
+                </pic:pic>
+              </a:graphicData>
+            </a:graphic>
+          </wp:inline>
+        </w:drawing>
+      </w:r>
+    </w:p>
+    <w:p>
+      <w:r>
+        <w:lastRenderedPageBreak/>
+        <w:t>Create pool:</w:t>
+      </w:r>
+      <w:r>
+        <w:drawing>
+          <wp:inline distT="0" distB="0" distL="0" distR="0" wp14:anchorId="6F547D1F" wp14:editId="1C77E24F">
+            <wp:extent cx="5943600" cy="2035810"/>
+            <wp:effectExtent l="0" t="0" r="0" b="2540"/>
+            <wp:docPr id="12" name="Picture 12"/>
+            <wp:cNvGraphicFramePr>
+              <a:graphicFrameLocks xmlns:a="http://schemas.openxmlformats.org/drawingml/2006/main" noChangeAspect="1"/>
+            </wp:cNvGraphicFramePr>
+            <a:graphic xmlns:a="http://schemas.openxmlformats.org/drawingml/2006/main">
+              <a:graphicData uri="http://schemas.openxmlformats.org/drawingml/2006/picture">
+                <pic:pic xmlns:pic="http://schemas.openxmlformats.org/drawingml/2006/picture">
+                  <pic:nvPicPr>
+                    <pic:cNvPr id="1" name=""/>
+                    <pic:cNvPicPr/>
+                  </pic:nvPicPr>
+                  <pic:blipFill>
+                    <a:blip r:embed="rId15"/>
+                    <a:stretch>
+                      <a:fillRect/>
+                    </a:stretch>
+                  </pic:blipFill>
+                  <pic:spPr>
+                    <a:xfrm>
+                      <a:off x="0" y="0"/>
+                      <a:ext cx="5943600" cy="2035810"/>
+                    </a:xfrm>
+                    <a:prstGeom prst="rect">
+                      <a:avLst/>
+                    </a:prstGeom>
+                  </pic:spPr>
+                </pic:pic>
+              </a:graphicData>
+            </a:graphic>
+          </wp:inline>
+        </w:drawing>
+      </w:r>
+    </w:p>
+    <w:p/>
+    <w:p>
+      <w:r>
+        <w:t>Create resource file:</w:t>
+      </w:r>
+    </w:p>
+    <w:p>
+      <w:r>
+        <w:drawing>
+          <wp:inline distT="0" distB="0" distL="0" distR="0" wp14:anchorId="7451C602" wp14:editId="096B552B">
+            <wp:extent cx="4551679" cy="2438400"/>
+            <wp:effectExtent l="0" t="0" r="1905" b="0"/>
+            <wp:docPr id="13" name="Picture 13"/>
+            <wp:cNvGraphicFramePr>
+              <a:graphicFrameLocks xmlns:a="http://schemas.openxmlformats.org/drawingml/2006/main" noChangeAspect="1"/>
+            </wp:cNvGraphicFramePr>
+            <a:graphic xmlns:a="http://schemas.openxmlformats.org/drawingml/2006/main">
+              <a:graphicData uri="http://schemas.openxmlformats.org/drawingml/2006/picture">
+                <pic:pic xmlns:pic="http://schemas.openxmlformats.org/drawingml/2006/picture">
+                  <pic:nvPicPr>
+                    <pic:cNvPr id="1" name=""/>
+                    <pic:cNvPicPr/>
+                  </pic:nvPicPr>
+                  <pic:blipFill>
+                    <a:blip r:embed="rId16"/>
+                    <a:stretch>
+                      <a:fillRect/>
+                    </a:stretch>
+                  </pic:blipFill>
+                  <pic:spPr>
+                    <a:xfrm>
+                      <a:off x="0" y="0"/>
+                      <a:ext cx="4566446" cy="2446311"/>
+                    </a:xfrm>
+                    <a:prstGeom prst="rect">
+                      <a:avLst/>
+                    </a:prstGeom>
+                  </pic:spPr>
+                </pic:pic>
+              </a:graphicData>
+            </a:graphic>
+          </wp:inline>
+        </w:drawing>
+      </w:r>
+    </w:p>
+    <w:p/>
+    <w:p>
+      <w:r>
+        <w:t>Create job:</w:t>
+      </w:r>
+    </w:p>
+    <w:p>
+      <w:r>
+        <w:drawing>
+          <wp:inline distT="0" distB="0" distL="0" distR="0" wp14:anchorId="3A5E0FDF" wp14:editId="4D72B5D8">
+            <wp:extent cx="3740727" cy="1635369"/>
+            <wp:effectExtent l="0" t="0" r="0" b="3175"/>
+            <wp:docPr id="14" name="Picture 14"/>
+            <wp:cNvGraphicFramePr>
+              <a:graphicFrameLocks xmlns:a="http://schemas.openxmlformats.org/drawingml/2006/main" noChangeAspect="1"/>
+            </wp:cNvGraphicFramePr>
+            <a:graphic xmlns:a="http://schemas.openxmlformats.org/drawingml/2006/main">
+              <a:graphicData uri="http://schemas.openxmlformats.org/drawingml/2006/picture">
+                <pic:pic xmlns:pic="http://schemas.openxmlformats.org/drawingml/2006/picture">
+                  <pic:nvPicPr>
+                    <pic:cNvPr id="1" name=""/>
+                    <pic:cNvPicPr/>
+                  </pic:nvPicPr>
+                  <pic:blipFill>
+                    <a:blip r:embed="rId17"/>
+                    <a:stretch>
+                      <a:fillRect/>
+                    </a:stretch>
+                  </pic:blipFill>
+                  <pic:spPr>
+                    <a:xfrm>
+                      <a:off x="0" y="0"/>
+                      <a:ext cx="3753058" cy="1640760"/>
+                    </a:xfrm>
+                    <a:prstGeom prst="rect">
+                      <a:avLst/>
+                    </a:prstGeom>
+                  </pic:spPr>
+                </pic:pic>
+              </a:graphicData>
+            </a:graphic>
+          </wp:inline>
+        </w:drawing>
+      </w:r>
+    </w:p>
+    <w:p/>
+    <w:p>
+      <w:r>
+        <w:lastRenderedPageBreak/>
+        <w:t>Create task:</w:t>
+      </w:r>
+    </w:p>
+    <w:p>
       <w:bookmarkStart w:id="0" w:name="_GoBack"/>
+      <w:r>
+        <w:drawing>
+          <wp:inline distT="0" distB="0" distL="0" distR="0" wp14:anchorId="55601906" wp14:editId="4A65C713">
+            <wp:extent cx="5943600" cy="1908175"/>
+            <wp:effectExtent l="0" t="0" r="0" b="0"/>
+            <wp:docPr id="15" name="Picture 15"/>
+            <wp:cNvGraphicFramePr>
+              <a:graphicFrameLocks xmlns:a="http://schemas.openxmlformats.org/drawingml/2006/main" noChangeAspect="1"/>
+            </wp:cNvGraphicFramePr>
+            <a:graphic xmlns:a="http://schemas.openxmlformats.org/drawingml/2006/main">
+              <a:graphicData uri="http://schemas.openxmlformats.org/drawingml/2006/picture">
+                <pic:pic xmlns:pic="http://schemas.openxmlformats.org/drawingml/2006/picture">
+                  <pic:nvPicPr>
+                    <pic:cNvPr id="1" name=""/>
+                    <pic:cNvPicPr/>
+                  </pic:nvPicPr>
+                  <pic:blipFill>
+                    <a:blip r:embed="rId18"/>
+                    <a:stretch>
+                      <a:fillRect/>
+                    </a:stretch>
+                  </pic:blipFill>
+                  <pic:spPr>
+                    <a:xfrm>
+                      <a:off x="0" y="0"/>
+                      <a:ext cx="5943600" cy="1908175"/>
+                    </a:xfrm>
+                    <a:prstGeom prst="rect">
+                      <a:avLst/>
+                    </a:prstGeom>
+                  </pic:spPr>
+                </pic:pic>
+              </a:graphicData>
+            </a:graphic>
+          </wp:inline>
+        </w:drawing>
+      </w:r>
       <w:bookmarkEnd w:id="0"/>
+    </w:p>
+    <w:p/>
+    <w:p>
+      <w:r>
+        <w:drawing>
+          <wp:inline distT="0" distB="0" distL="0" distR="0" wp14:anchorId="58230721" wp14:editId="6BF951D5">
+            <wp:extent cx="5943600" cy="2451100"/>
+            <wp:effectExtent l="0" t="0" r="0" b="6350"/>
+            <wp:docPr id="16" name="Picture 16"/>
+            <wp:cNvGraphicFramePr>
+              <a:graphicFrameLocks xmlns:a="http://schemas.openxmlformats.org/drawingml/2006/main" noChangeAspect="1"/>
+            </wp:cNvGraphicFramePr>
+            <a:graphic xmlns:a="http://schemas.openxmlformats.org/drawingml/2006/main">
+              <a:graphicData uri="http://schemas.openxmlformats.org/drawingml/2006/picture">
+                <pic:pic xmlns:pic="http://schemas.openxmlformats.org/drawingml/2006/picture">
+                  <pic:nvPicPr>
+                    <pic:cNvPr id="1" name=""/>
+                    <pic:cNvPicPr/>
+                  </pic:nvPicPr>
+                  <pic:blipFill>
+                    <a:blip r:embed="rId19"/>
+                    <a:stretch>
+                      <a:fillRect/>
+                    </a:stretch>
+                  </pic:blipFill>
+                  <pic:spPr>
+                    <a:xfrm>
+                      <a:off x="0" y="0"/>
+                      <a:ext cx="5943600" cy="2451100"/>
+                    </a:xfrm>
+                    <a:prstGeom prst="rect">
+                      <a:avLst/>
+                    </a:prstGeom>
+                  </pic:spPr>
+                </pic:pic>
+              </a:graphicData>
+            </a:graphic>
+          </wp:inline>
+        </w:drawing>
+      </w:r>
     </w:p>
     <w:sectPr>
       <w:pgSz w:w="12240" w:h="15840"/>
@@ -540,7 +1593,7 @@
         <w:rFonts w:ascii="Wingdings" w:hAnsi="Wingdings" w:hint="default"/>
       </w:rPr>
     </w:lvl>
-    <w:lvl w:ilvl="3" w:tplc="04090001" w:tentative="1">
+    <w:lvl w:ilvl="3" w:tplc="04090001">
       <w:start w:val="1"/>
       <w:numFmt w:val="bullet"/>
       <w:lvlText w:val=""/>

--- a/Azure Batch/Intro.docx
+++ b/Azure Batch/Intro.docx
@@ -666,6 +666,9 @@
     <w:p/>
     <w:p>
       <w:r>
+        <w:rPr>
+          <w:noProof/>
+        </w:rPr>
         <w:drawing>
           <wp:inline distT="0" distB="0" distL="0" distR="0" wp14:anchorId="797726F3" wp14:editId="63889E95">
             <wp:extent cx="5943600" cy="1685290"/>
@@ -710,6 +713,9 @@
     </w:p>
     <w:p>
       <w:r>
+        <w:rPr>
+          <w:noProof/>
+        </w:rPr>
         <w:drawing>
           <wp:inline distT="0" distB="0" distL="0" distR="0" wp14:anchorId="3B7B2B79" wp14:editId="6D83A5E5">
             <wp:extent cx="5943600" cy="1569720"/>
@@ -749,6 +755,9 @@
     </w:p>
     <w:p>
       <w:r>
+        <w:rPr>
+          <w:noProof/>
+        </w:rPr>
         <w:lastRenderedPageBreak/>
         <w:drawing>
           <wp:inline distT="0" distB="0" distL="0" distR="0" wp14:anchorId="5B9FDC63" wp14:editId="7685523C">
@@ -795,6 +804,9 @@
     <w:p/>
     <w:p>
       <w:r>
+        <w:rPr>
+          <w:noProof/>
+        </w:rPr>
         <w:drawing>
           <wp:inline distT="0" distB="0" distL="0" distR="0" wp14:anchorId="4625B834" wp14:editId="3C5C3FF9">
             <wp:extent cx="5943600" cy="3227070"/>
@@ -835,6 +847,9 @@
     <w:p/>
     <w:p>
       <w:r>
+        <w:rPr>
+          <w:noProof/>
+        </w:rPr>
         <w:lastRenderedPageBreak/>
         <w:drawing>
           <wp:inline distT="0" distB="0" distL="0" distR="0" wp14:anchorId="2E4EADB8" wp14:editId="0FC87CB0">
@@ -966,6 +981,9 @@
         </w:numPr>
       </w:pPr>
       <w:r>
+        <w:rPr>
+          <w:noProof/>
+        </w:rPr>
         <w:lastRenderedPageBreak/>
         <w:drawing>
           <wp:inline distT="0" distB="0" distL="0" distR="0" wp14:anchorId="64982215" wp14:editId="3B605CD7">
@@ -1013,6 +1031,9 @@
         </w:numPr>
       </w:pPr>
       <w:r>
+        <w:rPr>
+          <w:noProof/>
+        </w:rPr>
         <w:drawing>
           <wp:inline distT="0" distB="0" distL="0" distR="0" wp14:anchorId="78A8C640" wp14:editId="7DCA73FE">
             <wp:extent cx="4701947" cy="3063505"/>
@@ -1115,6 +1136,9 @@
     </w:p>
     <w:p>
       <w:r>
+        <w:rPr>
+          <w:noProof/>
+        </w:rPr>
         <w:drawing>
           <wp:inline distT="0" distB="0" distL="0" distR="0" wp14:anchorId="23CC5FA7" wp14:editId="2F0716D9">
             <wp:extent cx="4475018" cy="766395"/>
@@ -1154,6 +1178,9 @@
     </w:p>
     <w:p>
       <w:r>
+        <w:rPr>
+          <w:noProof/>
+        </w:rPr>
         <w:drawing>
           <wp:inline distT="0" distB="0" distL="0" distR="0" wp14:anchorId="486E1C45" wp14:editId="2EBA4AC5">
             <wp:extent cx="3346208" cy="1392382"/>
@@ -1195,6 +1222,9 @@
     <w:p/>
     <w:p>
       <w:r>
+        <w:rPr>
+          <w:noProof/>
+        </w:rPr>
         <w:drawing>
           <wp:inline distT="0" distB="0" distL="0" distR="0" wp14:anchorId="6FFDF4DA" wp14:editId="344491E2">
             <wp:extent cx="5943600" cy="3353435"/>
@@ -1238,6 +1268,9 @@
         <w:t>Create pool:</w:t>
       </w:r>
       <w:r>
+        <w:rPr>
+          <w:noProof/>
+        </w:rPr>
         <w:drawing>
           <wp:inline distT="0" distB="0" distL="0" distR="0" wp14:anchorId="6F547D1F" wp14:editId="1C77E24F">
             <wp:extent cx="5943600" cy="2035810"/>
@@ -1283,6 +1316,9 @@
     </w:p>
     <w:p>
       <w:r>
+        <w:rPr>
+          <w:noProof/>
+        </w:rPr>
         <w:drawing>
           <wp:inline distT="0" distB="0" distL="0" distR="0" wp14:anchorId="7451C602" wp14:editId="096B552B">
             <wp:extent cx="4551679" cy="2438400"/>
@@ -1328,6 +1364,9 @@
     </w:p>
     <w:p>
       <w:r>
+        <w:rPr>
+          <w:noProof/>
+        </w:rPr>
         <w:drawing>
           <wp:inline distT="0" distB="0" distL="0" distR="0" wp14:anchorId="3A5E0FDF" wp14:editId="4D72B5D8">
             <wp:extent cx="3740727" cy="1635369"/>
@@ -1366,20 +1405,14 @@
       </w:r>
     </w:p>
     <w:p/>
-    <w:p>
-      <w:r>
-        <w:lastRenderedPageBreak/>
-        <w:t>Create task:</w:t>
-      </w:r>
-    </w:p>
-    <w:p>
-      <w:bookmarkStart w:id="0" w:name="_GoBack"/>
+    <w:p/>
+    <w:p>
       <w:r>
         <w:drawing>
-          <wp:inline distT="0" distB="0" distL="0" distR="0" wp14:anchorId="55601906" wp14:editId="4A65C713">
-            <wp:extent cx="5943600" cy="1908175"/>
-            <wp:effectExtent l="0" t="0" r="0" b="0"/>
-            <wp:docPr id="15" name="Picture 15"/>
+          <wp:inline distT="0" distB="0" distL="0" distR="0" wp14:anchorId="15C6DC83" wp14:editId="3A77B65F">
+            <wp:extent cx="5943600" cy="1918970"/>
+            <wp:effectExtent l="0" t="0" r="0" b="5080"/>
+            <wp:docPr id="17" name="Picture 17"/>
             <wp:cNvGraphicFramePr>
               <a:graphicFrameLocks xmlns:a="http://schemas.openxmlformats.org/drawingml/2006/main" noChangeAspect="1"/>
             </wp:cNvGraphicFramePr>
@@ -1399,7 +1432,7 @@
                   <pic:spPr>
                     <a:xfrm>
                       <a:off x="0" y="0"/>
-                      <a:ext cx="5943600" cy="1908175"/>
+                      <a:ext cx="5943600" cy="1918970"/>
                     </a:xfrm>
                     <a:prstGeom prst="rect">
                       <a:avLst/>
@@ -1411,11 +1444,12 @@
           </wp:inline>
         </w:drawing>
       </w:r>
-      <w:bookmarkEnd w:id="0"/>
-    </w:p>
-    <w:p/>
-    <w:p>
-      <w:r>
+    </w:p>
+    <w:p>
+      <w:r>
+        <w:rPr>
+          <w:noProof/>
+        </w:rPr>
         <w:drawing>
           <wp:inline distT="0" distB="0" distL="0" distR="0" wp14:anchorId="58230721" wp14:editId="6BF951D5">
             <wp:extent cx="5943600" cy="2451100"/>
@@ -1441,6 +1475,106 @@
                     <a:xfrm>
                       <a:off x="0" y="0"/>
                       <a:ext cx="5943600" cy="2451100"/>
+                    </a:xfrm>
+                    <a:prstGeom prst="rect">
+                      <a:avLst/>
+                    </a:prstGeom>
+                  </pic:spPr>
+                </pic:pic>
+              </a:graphicData>
+            </a:graphic>
+          </wp:inline>
+        </w:drawing>
+      </w:r>
+    </w:p>
+    <w:p/>
+    <w:p>
+      <w:r>
+        <w:t>Create task:</w:t>
+      </w:r>
+    </w:p>
+    <w:p>
+      <w:r>
+        <w:rPr>
+          <w:noProof/>
+        </w:rPr>
+        <w:drawing>
+          <wp:inline distT="0" distB="0" distL="0" distR="0" wp14:anchorId="4C4DE66D" wp14:editId="638DCA9F">
+            <wp:extent cx="5943600" cy="1908175"/>
+            <wp:effectExtent l="0" t="0" r="0" b="0"/>
+            <wp:docPr id="15" name="Picture 15"/>
+            <wp:cNvGraphicFramePr>
+              <a:graphicFrameLocks xmlns:a="http://schemas.openxmlformats.org/drawingml/2006/main" noChangeAspect="1"/>
+            </wp:cNvGraphicFramePr>
+            <a:graphic xmlns:a="http://schemas.openxmlformats.org/drawingml/2006/main">
+              <a:graphicData uri="http://schemas.openxmlformats.org/drawingml/2006/picture">
+                <pic:pic xmlns:pic="http://schemas.openxmlformats.org/drawingml/2006/picture">
+                  <pic:nvPicPr>
+                    <pic:cNvPr id="1" name=""/>
+                    <pic:cNvPicPr/>
+                  </pic:nvPicPr>
+                  <pic:blipFill>
+                    <a:blip r:embed="rId20"/>
+                    <a:stretch>
+                      <a:fillRect/>
+                    </a:stretch>
+                  </pic:blipFill>
+                  <pic:spPr>
+                    <a:xfrm>
+                      <a:off x="0" y="0"/>
+                      <a:ext cx="5943600" cy="1908175"/>
+                    </a:xfrm>
+                    <a:prstGeom prst="rect">
+                      <a:avLst/>
+                    </a:prstGeom>
+                  </pic:spPr>
+                </pic:pic>
+              </a:graphicData>
+            </a:graphic>
+          </wp:inline>
+        </w:drawing>
+      </w:r>
+    </w:p>
+    <w:p/>
+    <w:p>
+      <w:bookmarkStart w:id="0" w:name="_GoBack"/>
+      <w:bookmarkEnd w:id="0"/>
+    </w:p>
+    <w:p>
+      <w:pPr>
+        <w:pBdr>
+          <w:bottom w:val="single" w:sz="6" w:space="1" w:color="auto"/>
+        </w:pBdr>
+      </w:pPr>
+    </w:p>
+    <w:p/>
+    <w:p>
+      <w:r>
+        <w:drawing>
+          <wp:inline distT="0" distB="0" distL="0" distR="0" wp14:anchorId="78F03156" wp14:editId="6ECDA956">
+            <wp:extent cx="5943600" cy="1073785"/>
+            <wp:effectExtent l="0" t="0" r="0" b="0"/>
+            <wp:docPr id="10" name="Picture 10"/>
+            <wp:cNvGraphicFramePr>
+              <a:graphicFrameLocks xmlns:a="http://schemas.openxmlformats.org/drawingml/2006/main" noChangeAspect="1"/>
+            </wp:cNvGraphicFramePr>
+            <a:graphic xmlns:a="http://schemas.openxmlformats.org/drawingml/2006/main">
+              <a:graphicData uri="http://schemas.openxmlformats.org/drawingml/2006/picture">
+                <pic:pic xmlns:pic="http://schemas.openxmlformats.org/drawingml/2006/picture">
+                  <pic:nvPicPr>
+                    <pic:cNvPr id="1" name=""/>
+                    <pic:cNvPicPr/>
+                  </pic:nvPicPr>
+                  <pic:blipFill>
+                    <a:blip r:embed="rId21"/>
+                    <a:stretch>
+                      <a:fillRect/>
+                    </a:stretch>
+                  </pic:blipFill>
+                  <pic:spPr>
+                    <a:xfrm>
+                      <a:off x="0" y="0"/>
+                      <a:ext cx="5943600" cy="1073785"/>
                     </a:xfrm>
                     <a:prstGeom prst="rect">
                       <a:avLst/>
@@ -1798,6 +1932,7 @@
     <w:lsdException w:name="HTML Sample" w:semiHidden="1" w:unhideWhenUsed="1"/>
     <w:lsdException w:name="HTML Typewriter" w:semiHidden="1" w:unhideWhenUsed="1"/>
     <w:lsdException w:name="HTML Variable" w:semiHidden="1" w:unhideWhenUsed="1"/>
+    <w:lsdException w:name="Normal Table" w:semiHidden="1" w:unhideWhenUsed="1"/>
     <w:lsdException w:name="annotation subject" w:semiHidden="1" w:unhideWhenUsed="1"/>
     <w:lsdException w:name="No List" w:semiHidden="1" w:unhideWhenUsed="1"/>
     <w:lsdException w:name="Outline List 1" w:semiHidden="1" w:unhideWhenUsed="1"/>
@@ -1844,8 +1979,10 @@
     <w:lsdException w:name="Table Subtle 2" w:semiHidden="1" w:unhideWhenUsed="1"/>
     <w:lsdException w:name="Table Web 1" w:semiHidden="1" w:unhideWhenUsed="1"/>
     <w:lsdException w:name="Table Web 2" w:semiHidden="1" w:unhideWhenUsed="1"/>
+    <w:lsdException w:name="Table Web 3" w:semiHidden="1" w:unhideWhenUsed="1"/>
     <w:lsdException w:name="Balloon Text" w:semiHidden="1" w:unhideWhenUsed="1"/>
     <w:lsdException w:name="Table Grid" w:uiPriority="39"/>
+    <w:lsdException w:name="Table Theme" w:semiHidden="1" w:unhideWhenUsed="1"/>
     <w:lsdException w:name="Placeholder Text" w:semiHidden="1"/>
     <w:lsdException w:name="No Spacing" w:uiPriority="1" w:qFormat="1"/>
     <w:lsdException w:name="Light Shading" w:uiPriority="60"/>
